--- a/Document/CS异步操作总结.docx
+++ b/Document/CS异步操作总结.docx
@@ -6,17 +6,17 @@
       <w:pPr>
         <w:jc w:val="center"/>
         <w:rPr>
+          <w:rFonts w:ascii="微软雅黑" w:eastAsia="微软雅黑" w:hAnsi="微软雅黑"/>
+          <w:sz w:val="44"/>
+          <w:szCs w:val="44"/>
+        </w:rPr>
+      </w:pPr>
+      <w:r>
+        <w:rPr>
           <w:rFonts w:ascii="微软雅黑" w:eastAsia="微软雅黑" w:hAnsi="微软雅黑" w:hint="eastAsia"/>
           <w:sz w:val="44"/>
           <w:szCs w:val="44"/>
         </w:rPr>
-      </w:pPr>
-      <w:r>
-        <w:rPr>
-          <w:rFonts w:ascii="微软雅黑" w:eastAsia="微软雅黑" w:hAnsi="微软雅黑" w:hint="eastAsia"/>
-          <w:sz w:val="44"/>
-          <w:szCs w:val="44"/>
-        </w:rPr>
         <w:t>C#执行异步操作的几种方式总结比较</w:t>
       </w:r>
     </w:p>
@@ -133,8 +133,9 @@
           <w:sz w:val="28"/>
           <w:szCs w:val="28"/>
         </w:rPr>
-        <w:t>处理。对于一些</w:t>
-      </w:r>
+        <w:t>处理。对</w:t>
+      </w:r>
+      <w:proofErr w:type="spellStart"/>
       <w:r>
         <w:rPr>
           <w:rFonts w:hint="eastAsia"/>
@@ -143,6 +144,7 @@
         </w:rPr>
         <w:t>XxxxxAsync</w:t>
       </w:r>
+      <w:proofErr w:type="spellEnd"/>
       <w:r>
         <w:rPr>
           <w:sz w:val="28"/>
@@ -156,8 +158,17 @@
           <w:sz w:val="28"/>
           <w:szCs w:val="28"/>
         </w:rPr>
+        <w:t>之类的</w:t>
+      </w:r>
+      <w:r>
+        <w:rPr>
+          <w:rFonts w:hint="eastAsia"/>
+          <w:sz w:val="28"/>
+          <w:szCs w:val="28"/>
+        </w:rPr>
         <w:t>方法也没去了解过，倒也没遇到什么大问题。最近因为需求要求用</w:t>
       </w:r>
+      <w:proofErr w:type="spellStart"/>
       <w:r>
         <w:rPr>
           <w:rFonts w:hint="eastAsia"/>
@@ -166,6 +177,7 @@
         </w:rPr>
         <w:t>DevExpress</w:t>
       </w:r>
+      <w:proofErr w:type="spellEnd"/>
       <w:r>
         <w:rPr>
           <w:rFonts w:hint="eastAsia"/>
@@ -302,13 +314,10 @@
         </w:rPr>
         <w:t>总结。</w:t>
       </w:r>
-      <w:bookmarkStart w:id="0" w:name="_GoBack"/>
-      <w:bookmarkEnd w:id="0"/>
-    </w:p>
-    <w:p>
-      <w:pPr>
-        <w:rPr>
-          <w:rFonts w:hint="eastAsia"/>
+    </w:p>
+    <w:p>
+      <w:pPr>
+        <w:rPr>
           <w:sz w:val="28"/>
           <w:szCs w:val="28"/>
         </w:rPr>
@@ -407,7 +416,6 @@
     <w:p>
       <w:pPr>
         <w:rPr>
-          <w:rFonts w:hint="eastAsia"/>
           <w:sz w:val="28"/>
           <w:szCs w:val="28"/>
         </w:rPr>
@@ -650,7 +658,23 @@
           <w:sz w:val="28"/>
           <w:szCs w:val="28"/>
         </w:rPr>
-        <w:t>不同的异步操作</w:t>
+        <w:t>不同</w:t>
+      </w:r>
+      <w:r>
+        <w:rPr>
+          <w:rFonts w:hint="eastAsia"/>
+          <w:sz w:val="28"/>
+          <w:szCs w:val="28"/>
+        </w:rPr>
+        <w:t>类型</w:t>
+      </w:r>
+      <w:r>
+        <w:rPr>
+          <w:rFonts w:hint="eastAsia"/>
+          <w:sz w:val="28"/>
+          <w:szCs w:val="28"/>
+        </w:rPr>
+        <w:t>的异步操作</w:t>
       </w:r>
     </w:p>
     <w:p>
@@ -777,7 +801,31 @@
           <w:sz w:val="28"/>
           <w:szCs w:val="28"/>
         </w:rPr>
-        <w:t>调用方法如下所示，需要注意的就是</w:t>
+        <w:t>使用</w:t>
+      </w:r>
+      <w:r>
+        <w:rPr>
+          <w:rFonts w:hint="eastAsia"/>
+          <w:sz w:val="28"/>
+          <w:szCs w:val="28"/>
+        </w:rPr>
+        <w:t>ThreadPool</w:t>
+      </w:r>
+      <w:r>
+        <w:rPr>
+          <w:rFonts w:hint="eastAsia"/>
+          <w:sz w:val="28"/>
+          <w:szCs w:val="28"/>
+        </w:rPr>
+        <w:t>进行异步操作的</w:t>
+      </w:r>
+      <w:r>
+        <w:rPr>
+          <w:rFonts w:hint="eastAsia"/>
+          <w:sz w:val="28"/>
+          <w:szCs w:val="28"/>
+        </w:rPr>
+        <w:t>方法如下所示，需要注意的就是</w:t>
       </w:r>
       <w:r>
         <w:rPr>
@@ -858,6 +906,7 @@
         </w:rPr>
         <w:t>还是要借助</w:t>
       </w:r>
+      <w:proofErr w:type="spellStart"/>
       <w:r>
         <w:rPr>
           <w:rFonts w:hint="eastAsia"/>
@@ -873,8 +922,9 @@
           <w:sz w:val="28"/>
           <w:szCs w:val="28"/>
         </w:rPr>
-        <w:t>.BeginInvoke()</w:t>
-      </w:r>
+        <w:t>.BeginInvoke</w:t>
+      </w:r>
+      <w:proofErr w:type="spellEnd"/>
       <w:r>
         <w:rPr>
           <w:rFonts w:hint="eastAsia"/>
@@ -882,7 +932,7 @@
           <w:sz w:val="28"/>
           <w:szCs w:val="28"/>
         </w:rPr>
-        <w:t>，如果又需要阻塞</w:t>
+        <w:t>()</w:t>
       </w:r>
       <w:r>
         <w:rPr>
@@ -891,6 +941,24 @@
           <w:sz w:val="28"/>
           <w:szCs w:val="28"/>
         </w:rPr>
+        <w:t>，如果</w:t>
+      </w:r>
+      <w:r>
+        <w:rPr>
+          <w:rFonts w:hint="eastAsia"/>
+          <w:noProof/>
+          <w:sz w:val="28"/>
+          <w:szCs w:val="28"/>
+        </w:rPr>
+        <w:t>需要阻塞</w:t>
+      </w:r>
+      <w:r>
+        <w:rPr>
+          <w:rFonts w:hint="eastAsia"/>
+          <w:noProof/>
+          <w:sz w:val="28"/>
+          <w:szCs w:val="28"/>
+        </w:rPr>
         <w:t>UI</w:t>
       </w:r>
       <w:r>
@@ -900,7 +968,25 @@
           <w:sz w:val="28"/>
           <w:szCs w:val="28"/>
         </w:rPr>
-        <w:t>线程在经过用户某些操作后再继续需要使用</w:t>
+        <w:t>线程</w:t>
+      </w:r>
+      <w:r>
+        <w:rPr>
+          <w:rFonts w:hint="eastAsia"/>
+          <w:noProof/>
+          <w:sz w:val="28"/>
+          <w:szCs w:val="28"/>
+        </w:rPr>
+        <w:t>可以</w:t>
+      </w:r>
+      <w:r>
+        <w:rPr>
+          <w:rFonts w:hint="eastAsia"/>
+          <w:noProof/>
+          <w:sz w:val="28"/>
+          <w:szCs w:val="28"/>
+        </w:rPr>
+        <w:t>使用</w:t>
       </w:r>
       <w:r>
         <w:rPr>
@@ -1053,14 +1139,6 @@
           <w:sz w:val="28"/>
           <w:szCs w:val="28"/>
         </w:rPr>
-        <w:t>为什么会出现</w:t>
-      </w:r>
-      <w:r>
-        <w:rPr>
-          <w:rFonts w:hint="eastAsia"/>
-          <w:sz w:val="28"/>
-          <w:szCs w:val="28"/>
-        </w:rPr>
         <w:t>ThreadPool</w:t>
       </w:r>
       <w:r>
@@ -1069,25 +1147,55 @@
           <w:sz w:val="28"/>
           <w:szCs w:val="28"/>
         </w:rPr>
-        <w:t>（线程池）的概念呢，主要就是因为线程的创建是开销比较大的行为。为了达到较好的交互体验，开发中可能会大量使用异步操作，特别是需要频繁进行大量的短时间的异步操作时，频繁创建和销毁线程会使程序效率下降。线程</w:t>
-      </w:r>
-      <w:proofErr w:type="gramStart"/>
-      <w:r>
-        <w:rPr>
-          <w:rFonts w:hint="eastAsia"/>
-          <w:sz w:val="28"/>
-          <w:szCs w:val="28"/>
-        </w:rPr>
-        <w:t>池就是</w:t>
-      </w:r>
-      <w:proofErr w:type="gramEnd"/>
-      <w:r>
-        <w:rPr>
-          <w:rFonts w:hint="eastAsia"/>
-          <w:sz w:val="28"/>
-          <w:szCs w:val="28"/>
-        </w:rPr>
-        <w:t>线程复用的一种方式，线程池中存在一些线程，当需要新建线程执行操作时就从线程池中取出一个已经存在的空闲线程使用，如果此时没有空闲线程，且线程池中的</w:t>
+        <w:t>（线程池）</w:t>
+      </w:r>
+      <w:r>
+        <w:rPr>
+          <w:rFonts w:hint="eastAsia"/>
+          <w:sz w:val="28"/>
+          <w:szCs w:val="28"/>
+        </w:rPr>
+        <w:t>的出现主要就是为了提高线程的复用（类似的还有访问数据库的连接池）。线程的创建是开销比较大的行为，</w:t>
+      </w:r>
+      <w:r>
+        <w:rPr>
+          <w:rFonts w:hint="eastAsia"/>
+          <w:sz w:val="28"/>
+          <w:szCs w:val="28"/>
+        </w:rPr>
+        <w:t>为了达到较好的交互体验，开发中可能会大量使用异步操作，特别是需要频繁进行大量的短时间的异步操作时，频繁创建和销毁线程会</w:t>
+      </w:r>
+      <w:r>
+        <w:rPr>
+          <w:rFonts w:hint="eastAsia"/>
+          <w:sz w:val="28"/>
+          <w:szCs w:val="28"/>
+        </w:rPr>
+        <w:t>在造成很多资源的浪费</w:t>
+      </w:r>
+      <w:r>
+        <w:rPr>
+          <w:rFonts w:hint="eastAsia"/>
+          <w:sz w:val="28"/>
+          <w:szCs w:val="28"/>
+        </w:rPr>
+        <w:t>。</w:t>
+      </w:r>
+      <w:r>
+        <w:rPr>
+          <w:rFonts w:hint="eastAsia"/>
+          <w:sz w:val="28"/>
+          <w:szCs w:val="28"/>
+        </w:rPr>
+        <w:t>而通过在线程池中存放</w:t>
+      </w:r>
+      <w:r>
+        <w:rPr>
+          <w:rFonts w:hint="eastAsia"/>
+          <w:sz w:val="28"/>
+          <w:szCs w:val="28"/>
+        </w:rPr>
+        <w:t>一些线程，当需要新建线程执行操作时就从线程池中取出一个已经存在的空闲线程使用，如果此时没有空闲线程，且线程池中的</w:t>
       </w:r>
       <w:proofErr w:type="gramStart"/>
       <w:r>
@@ -1320,7 +1428,23 @@
           <w:sz w:val="28"/>
           <w:szCs w:val="28"/>
         </w:rPr>
-        <w:t>进行异步操作时也是从线程池中取线程进行操作，不过支持的操作更加丰富一些。而且</w:t>
+        <w:t>进行异步操作时也是从线程池中</w:t>
+      </w:r>
+      <w:r>
+        <w:rPr>
+          <w:rFonts w:hint="eastAsia"/>
+          <w:sz w:val="28"/>
+          <w:szCs w:val="28"/>
+        </w:rPr>
+        <w:t>获</w:t>
+      </w:r>
+      <w:r>
+        <w:rPr>
+          <w:rFonts w:hint="eastAsia"/>
+          <w:sz w:val="28"/>
+          <w:szCs w:val="28"/>
+        </w:rPr>
+        <w:t>取线程进行操作，不过支持的操作更加丰富一些。而且</w:t>
       </w:r>
       <w:r>
         <w:rPr>
@@ -1343,7 +1467,7 @@
           <w:sz w:val="28"/>
           <w:szCs w:val="28"/>
         </w:rPr>
-        <w:t>可以支持异步返回值，通过</w:t>
+        <w:t>可以支持返回值，通过</w:t>
       </w:r>
       <w:r>
         <w:rPr>
@@ -1474,7 +1598,16 @@
           <w:sz w:val="28"/>
           <w:szCs w:val="28"/>
         </w:rPr>
-        <w:t>也可以直接使用静态方法</w:t>
+        <w:t>也</w:t>
+      </w:r>
+      <w:r>
+        <w:rPr>
+          <w:rFonts w:hint="eastAsia"/>
+          <w:sz w:val="28"/>
+          <w:szCs w:val="28"/>
+        </w:rPr>
+        <w:lastRenderedPageBreak/>
+        <w:t>可以直接使用静态方法</w:t>
       </w:r>
       <w:proofErr w:type="spellStart"/>
       <w:r>
@@ -1539,7 +1672,6 @@
           <w:sz w:val="28"/>
           <w:szCs w:val="28"/>
         </w:rPr>
-        <w:lastRenderedPageBreak/>
         <w:drawing>
           <wp:inline distT="0" distB="0" distL="0" distR="0">
             <wp:extent cx="5274310" cy="1600835"/>
@@ -1739,7 +1871,15 @@
           <w:sz w:val="28"/>
           <w:szCs w:val="28"/>
         </w:rPr>
-        <w:t>，方法立即返回。等异步操作结束后返回</w:t>
+        <w:t>，</w:t>
+      </w:r>
+      <w:r>
+        <w:rPr>
+          <w:rFonts w:hint="eastAsia"/>
+          <w:sz w:val="28"/>
+          <w:szCs w:val="28"/>
+        </w:rPr>
+        <w:t>然后方法立即返回。等异步操作结束后回到</w:t>
       </w:r>
       <w:r>
         <w:rPr>
@@ -1952,13 +2092,15 @@
           <w:szCs w:val="28"/>
         </w:rPr>
       </w:pPr>
-      <w:r>
-        <w:rPr>
-          <w:rFonts w:hint="eastAsia"/>
-          <w:sz w:val="28"/>
-          <w:szCs w:val="28"/>
-        </w:rPr>
-        <w:t>此外也可以把</w:t>
+      <w:bookmarkStart w:id="0" w:name="_GoBack"/>
+      <w:bookmarkEnd w:id="0"/>
+      <w:r>
+        <w:rPr>
+          <w:rFonts w:hint="eastAsia"/>
+          <w:sz w:val="28"/>
+          <w:szCs w:val="28"/>
+        </w:rPr>
+        <w:t>也可以把</w:t>
       </w:r>
       <w:proofErr w:type="spellStart"/>
       <w:r>
@@ -2197,7 +2339,6 @@
       <w:pPr>
         <w:jc w:val="left"/>
         <w:rPr>
-          <w:rFonts w:hint="eastAsia"/>
           <w:sz w:val="28"/>
           <w:szCs w:val="28"/>
         </w:rPr>
@@ -2539,7 +2680,6 @@
       <w:pPr>
         <w:jc w:val="left"/>
         <w:rPr>
-          <w:rFonts w:hint="eastAsia"/>
           <w:sz w:val="28"/>
           <w:szCs w:val="28"/>
         </w:rPr>
@@ -2929,7 +3069,6 @@
       <w:pPr>
         <w:jc w:val="left"/>
         <w:rPr>
-          <w:rFonts w:hint="eastAsia"/>
           <w:sz w:val="28"/>
           <w:szCs w:val="28"/>
         </w:rPr>
